--- a/dokumentasi.docx
+++ b/dokumentasi.docx
@@ -162,7 +162,7 @@
           <w:lang w:val="en-US"/>
         </w:rPr>
       </w:pPr>
-      <w:hyperlink r:id="rId9" w:history="1">
+      <w:hyperlink r:id="rId9" w:anchor="photos;aggregationId=&amp;albumid=101&amp;filter=7&amp;ff=411911924" w:history="1">
         <w:r>
           <w:rPr>
             <w:rStyle w:val="Hyperlink"/>
@@ -223,6 +223,7 @@
     <w:p>
       <w:pPr>
         <w:rPr>
+          <w:rStyle w:val="Hyperlink"/>
           <w:lang w:val="en-US"/>
         </w:rPr>
       </w:pPr>
@@ -233,6 +234,54 @@
             <w:lang w:val="en-US"/>
           </w:rPr>
           <w:t>https://www.merdeka.com/jateng/resep-mie-cakalang-yang-enak-dan-menggugah-selera-mudah-dibuat-kln.html?page=4</w:t>
+        </w:r>
+      </w:hyperlink>
+    </w:p>
+    <w:p>
+      <w:pPr>
+        <w:rPr>
+          <w:lang w:val="en-US"/>
+        </w:rPr>
+      </w:pPr>
+      <w:hyperlink r:id="rId14" w:history="1">
+        <w:r>
+          <w:rPr>
+            <w:rStyle w:val="Hyperlink"/>
+            <w:lang w:val="en-US"/>
+          </w:rPr>
+          <w:t>https://about.meta.com/brand/resources/instagram/instagram-brand</w:t>
+        </w:r>
+      </w:hyperlink>
+    </w:p>
+    <w:p>
+      <w:pPr>
+        <w:rPr>
+          <w:lang w:val="en-US"/>
+        </w:rPr>
+      </w:pPr>
+      <w:hyperlink r:id="rId15" w:history="1">
+        <w:r>
+          <w:rPr>
+            <w:rStyle w:val="Hyperlink"/>
+            <w:lang w:val="en-US"/>
+          </w:rPr>
+          <w:t>https://www.facebook.com/brand/resources/facebookapp/logo</w:t>
+        </w:r>
+      </w:hyperlink>
+    </w:p>
+    <w:p>
+      <w:pPr>
+        <w:rPr>
+          <w:lang w:val="en-US"/>
+        </w:rPr>
+      </w:pPr>
+      <w:hyperlink r:id="rId16" w:history="1">
+        <w:r>
+          <w:rPr>
+            <w:rStyle w:val="Hyperlink"/>
+            <w:lang w:val="en-US"/>
+          </w:rPr>
+          <w:t>https://about.twitter.com/en/who-we-are/brand-toolkit</w:t>
         </w:r>
       </w:hyperlink>
     </w:p>

--- a/dokumentasi.docx
+++ b/dokumentasi.docx
@@ -8,11 +8,33 @@
           <w:lang w:val="en-US"/>
         </w:rPr>
       </w:pPr>
-      <w:r>
-        <w:rPr>
-          <w:lang w:val="en-US"/>
-        </w:rPr>
-        <w:t>Anggota Kelompok:</w:t>
+      <w:proofErr w:type="spellStart"/>
+      <w:r>
+        <w:rPr>
+          <w:lang w:val="en-US"/>
+        </w:rPr>
+        <w:t>Anggota</w:t>
+      </w:r>
+      <w:proofErr w:type="spellEnd"/>
+      <w:r>
+        <w:rPr>
+          <w:lang w:val="en-US"/>
+        </w:rPr>
+        <w:t xml:space="preserve"> </w:t>
+      </w:r>
+      <w:proofErr w:type="spellStart"/>
+      <w:r>
+        <w:rPr>
+          <w:lang w:val="en-US"/>
+        </w:rPr>
+        <w:t>Kelompok</w:t>
+      </w:r>
+      <w:proofErr w:type="spellEnd"/>
+      <w:r>
+        <w:rPr>
+          <w:lang w:val="en-US"/>
+        </w:rPr>
+        <w:t>:</w:t>
       </w:r>
     </w:p>
     <w:p>
@@ -44,40 +66,76 @@
         <w:rPr>
           <w:lang w:val="en-US"/>
         </w:rPr>
-        <w:t xml:space="preserve"> – Ignasius Kevin</w:t>
-      </w:r>
-    </w:p>
-    <w:p>
-      <w:pPr>
-        <w:rPr>
-          <w:lang w:val="en-US"/>
-        </w:rPr>
-      </w:pPr>
-      <w:r>
-        <w:rPr>
-          <w:lang w:val="en-US"/>
-        </w:rPr>
-        <w:t>2440013405 – Robertus Eric</w:t>
-      </w:r>
-    </w:p>
-    <w:p>
-      <w:pPr>
-        <w:rPr>
-          <w:lang w:val="en-US"/>
-        </w:rPr>
-      </w:pPr>
-    </w:p>
-    <w:p>
-      <w:pPr>
-        <w:rPr>
-          <w:lang w:val="en-US"/>
-        </w:rPr>
-      </w:pPr>
-      <w:r>
-        <w:rPr>
-          <w:lang w:val="en-US"/>
-        </w:rPr>
-        <w:t xml:space="preserve">Referensi </w:t>
+        <w:t xml:space="preserve"> – </w:t>
+      </w:r>
+      <w:proofErr w:type="spellStart"/>
+      <w:r>
+        <w:rPr>
+          <w:lang w:val="en-US"/>
+        </w:rPr>
+        <w:t>Ignasius</w:t>
+      </w:r>
+      <w:proofErr w:type="spellEnd"/>
+      <w:r>
+        <w:rPr>
+          <w:lang w:val="en-US"/>
+        </w:rPr>
+        <w:t xml:space="preserve"> Kevin</w:t>
+      </w:r>
+    </w:p>
+    <w:p>
+      <w:pPr>
+        <w:rPr>
+          <w:lang w:val="en-US"/>
+        </w:rPr>
+      </w:pPr>
+      <w:r>
+        <w:rPr>
+          <w:lang w:val="en-US"/>
+        </w:rPr>
+        <w:t xml:space="preserve">2440013405 – </w:t>
+      </w:r>
+      <w:proofErr w:type="spellStart"/>
+      <w:r>
+        <w:rPr>
+          <w:lang w:val="en-US"/>
+        </w:rPr>
+        <w:t>Robertus</w:t>
+      </w:r>
+      <w:proofErr w:type="spellEnd"/>
+      <w:r>
+        <w:rPr>
+          <w:lang w:val="en-US"/>
+        </w:rPr>
+        <w:t xml:space="preserve"> Eric</w:t>
+      </w:r>
+    </w:p>
+    <w:p>
+      <w:pPr>
+        <w:rPr>
+          <w:lang w:val="en-US"/>
+        </w:rPr>
+      </w:pPr>
+    </w:p>
+    <w:p>
+      <w:pPr>
+        <w:rPr>
+          <w:lang w:val="en-US"/>
+        </w:rPr>
+      </w:pPr>
+      <w:proofErr w:type="spellStart"/>
+      <w:r>
+        <w:rPr>
+          <w:lang w:val="en-US"/>
+        </w:rPr>
+        <w:t>Referensi</w:t>
+      </w:r>
+      <w:proofErr w:type="spellEnd"/>
+      <w:r>
+        <w:rPr>
+          <w:lang w:val="en-US"/>
+        </w:rPr>
+        <w:t xml:space="preserve"> </w:t>
       </w:r>
       <w:r>
         <w:rPr>
@@ -272,6 +330,7 @@
     <w:p>
       <w:pPr>
         <w:rPr>
+          <w:rStyle w:val="Hyperlink"/>
           <w:lang w:val="en-US"/>
         </w:rPr>
       </w:pPr>
@@ -291,6 +350,28 @@
           <w:lang w:val="en-US"/>
         </w:rPr>
       </w:pPr>
+      <w:hyperlink r:id="rId17" w:history="1">
+        <w:r>
+          <w:rPr>
+            <w:rStyle w:val="Hyperlink"/>
+            <w:lang w:val="en-US"/>
+          </w:rPr>
+          <w:t>https://www.sweetsolutions.co.za/wp-content/uploads/2019/02/Gourmet-Milkshake.jpeg</w:t>
+        </w:r>
+      </w:hyperlink>
+      <w:r>
+        <w:rPr>
+          <w:lang w:val="en-US"/>
+        </w:rPr>
+        <w:t xml:space="preserve"> </w:t>
+      </w:r>
+    </w:p>
+    <w:p>
+      <w:pPr>
+        <w:rPr>
+          <w:lang w:val="en-US"/>
+        </w:rPr>
+      </w:pPr>
     </w:p>
     <w:p>
       <w:pPr>
@@ -316,11 +397,327 @@
           <w:lang w:val="en-US"/>
         </w:rPr>
       </w:pPr>
-      <w:r>
-        <w:rPr>
-          <w:lang w:val="en-US"/>
-        </w:rPr>
-        <w:t>Terdapat pesan eror khusus apabila terjadi kesalahan validasi di halaman registrasi. Pesan eror berupa teks berwarna merah di bawah kotak input. Selain itu, kotak input juga diberi outline merah.</w:t>
+      <w:proofErr w:type="spellStart"/>
+      <w:r>
+        <w:rPr>
+          <w:lang w:val="en-US"/>
+        </w:rPr>
+        <w:t>Terdapat</w:t>
+      </w:r>
+      <w:proofErr w:type="spellEnd"/>
+      <w:r>
+        <w:rPr>
+          <w:lang w:val="en-US"/>
+        </w:rPr>
+        <w:t xml:space="preserve"> </w:t>
+      </w:r>
+      <w:proofErr w:type="spellStart"/>
+      <w:r>
+        <w:rPr>
+          <w:lang w:val="en-US"/>
+        </w:rPr>
+        <w:t>pesan</w:t>
+      </w:r>
+      <w:proofErr w:type="spellEnd"/>
+      <w:r>
+        <w:rPr>
+          <w:lang w:val="en-US"/>
+        </w:rPr>
+        <w:t xml:space="preserve"> </w:t>
+      </w:r>
+      <w:proofErr w:type="spellStart"/>
+      <w:r>
+        <w:rPr>
+          <w:lang w:val="en-US"/>
+        </w:rPr>
+        <w:t>eror</w:t>
+      </w:r>
+      <w:proofErr w:type="spellEnd"/>
+      <w:r>
+        <w:rPr>
+          <w:lang w:val="en-US"/>
+        </w:rPr>
+        <w:t xml:space="preserve"> </w:t>
+      </w:r>
+      <w:proofErr w:type="spellStart"/>
+      <w:r>
+        <w:rPr>
+          <w:lang w:val="en-US"/>
+        </w:rPr>
+        <w:t>khusus</w:t>
+      </w:r>
+      <w:proofErr w:type="spellEnd"/>
+      <w:r>
+        <w:rPr>
+          <w:lang w:val="en-US"/>
+        </w:rPr>
+        <w:t xml:space="preserve"> </w:t>
+      </w:r>
+      <w:proofErr w:type="spellStart"/>
+      <w:r>
+        <w:rPr>
+          <w:lang w:val="en-US"/>
+        </w:rPr>
+        <w:t>apabila</w:t>
+      </w:r>
+      <w:proofErr w:type="spellEnd"/>
+      <w:r>
+        <w:rPr>
+          <w:lang w:val="en-US"/>
+        </w:rPr>
+        <w:t xml:space="preserve"> </w:t>
+      </w:r>
+      <w:proofErr w:type="spellStart"/>
+      <w:r>
+        <w:rPr>
+          <w:lang w:val="en-US"/>
+        </w:rPr>
+        <w:t>terjadi</w:t>
+      </w:r>
+      <w:proofErr w:type="spellEnd"/>
+      <w:r>
+        <w:rPr>
+          <w:lang w:val="en-US"/>
+        </w:rPr>
+        <w:t xml:space="preserve"> </w:t>
+      </w:r>
+      <w:proofErr w:type="spellStart"/>
+      <w:r>
+        <w:rPr>
+          <w:lang w:val="en-US"/>
+        </w:rPr>
+        <w:t>kesalahan</w:t>
+      </w:r>
+      <w:proofErr w:type="spellEnd"/>
+      <w:r>
+        <w:rPr>
+          <w:lang w:val="en-US"/>
+        </w:rPr>
+        <w:t xml:space="preserve"> </w:t>
+      </w:r>
+      <w:proofErr w:type="spellStart"/>
+      <w:r>
+        <w:rPr>
+          <w:lang w:val="en-US"/>
+        </w:rPr>
+        <w:t>validasi</w:t>
+      </w:r>
+      <w:proofErr w:type="spellEnd"/>
+      <w:r>
+        <w:rPr>
+          <w:lang w:val="en-US"/>
+        </w:rPr>
+        <w:t xml:space="preserve"> di </w:t>
+      </w:r>
+      <w:proofErr w:type="spellStart"/>
+      <w:r>
+        <w:rPr>
+          <w:lang w:val="en-US"/>
+        </w:rPr>
+        <w:t>halaman</w:t>
+      </w:r>
+      <w:proofErr w:type="spellEnd"/>
+      <w:r>
+        <w:rPr>
+          <w:lang w:val="en-US"/>
+        </w:rPr>
+        <w:t xml:space="preserve"> </w:t>
+      </w:r>
+      <w:proofErr w:type="spellStart"/>
+      <w:r>
+        <w:rPr>
+          <w:lang w:val="en-US"/>
+        </w:rPr>
+        <w:t>registrasi</w:t>
+      </w:r>
+      <w:proofErr w:type="spellEnd"/>
+      <w:r>
+        <w:rPr>
+          <w:lang w:val="en-US"/>
+        </w:rPr>
+        <w:t xml:space="preserve">. </w:t>
+      </w:r>
+      <w:proofErr w:type="spellStart"/>
+      <w:r>
+        <w:rPr>
+          <w:lang w:val="en-US"/>
+        </w:rPr>
+        <w:t>Pesan</w:t>
+      </w:r>
+      <w:proofErr w:type="spellEnd"/>
+      <w:r>
+        <w:rPr>
+          <w:lang w:val="en-US"/>
+        </w:rPr>
+        <w:t xml:space="preserve"> </w:t>
+      </w:r>
+      <w:proofErr w:type="spellStart"/>
+      <w:r>
+        <w:rPr>
+          <w:lang w:val="en-US"/>
+        </w:rPr>
+        <w:t>eror</w:t>
+      </w:r>
+      <w:proofErr w:type="spellEnd"/>
+      <w:r>
+        <w:rPr>
+          <w:lang w:val="en-US"/>
+        </w:rPr>
+        <w:t xml:space="preserve"> </w:t>
+      </w:r>
+      <w:proofErr w:type="spellStart"/>
+      <w:r>
+        <w:rPr>
+          <w:lang w:val="en-US"/>
+        </w:rPr>
+        <w:t>berupa</w:t>
+      </w:r>
+      <w:proofErr w:type="spellEnd"/>
+      <w:r>
+        <w:rPr>
+          <w:lang w:val="en-US"/>
+        </w:rPr>
+        <w:t xml:space="preserve"> </w:t>
+      </w:r>
+      <w:proofErr w:type="spellStart"/>
+      <w:r>
+        <w:rPr>
+          <w:lang w:val="en-US"/>
+        </w:rPr>
+        <w:t>teks</w:t>
+      </w:r>
+      <w:proofErr w:type="spellEnd"/>
+      <w:r>
+        <w:rPr>
+          <w:lang w:val="en-US"/>
+        </w:rPr>
+        <w:t xml:space="preserve"> </w:t>
+      </w:r>
+      <w:proofErr w:type="spellStart"/>
+      <w:r>
+        <w:rPr>
+          <w:lang w:val="en-US"/>
+        </w:rPr>
+        <w:t>berwarna</w:t>
+      </w:r>
+      <w:proofErr w:type="spellEnd"/>
+      <w:r>
+        <w:rPr>
+          <w:lang w:val="en-US"/>
+        </w:rPr>
+        <w:t xml:space="preserve"> </w:t>
+      </w:r>
+      <w:proofErr w:type="spellStart"/>
+      <w:r>
+        <w:rPr>
+          <w:lang w:val="en-US"/>
+        </w:rPr>
+        <w:t>merah</w:t>
+      </w:r>
+      <w:proofErr w:type="spellEnd"/>
+      <w:r>
+        <w:rPr>
+          <w:lang w:val="en-US"/>
+        </w:rPr>
+        <w:t xml:space="preserve"> di </w:t>
+      </w:r>
+      <w:proofErr w:type="spellStart"/>
+      <w:r>
+        <w:rPr>
+          <w:lang w:val="en-US"/>
+        </w:rPr>
+        <w:t>bawah</w:t>
+      </w:r>
+      <w:proofErr w:type="spellEnd"/>
+      <w:r>
+        <w:rPr>
+          <w:lang w:val="en-US"/>
+        </w:rPr>
+        <w:t xml:space="preserve"> </w:t>
+      </w:r>
+      <w:proofErr w:type="spellStart"/>
+      <w:r>
+        <w:rPr>
+          <w:lang w:val="en-US"/>
+        </w:rPr>
+        <w:t>kotak</w:t>
+      </w:r>
+      <w:proofErr w:type="spellEnd"/>
+      <w:r>
+        <w:rPr>
+          <w:lang w:val="en-US"/>
+        </w:rPr>
+        <w:t xml:space="preserve"> input. </w:t>
+      </w:r>
+      <w:proofErr w:type="spellStart"/>
+      <w:r>
+        <w:rPr>
+          <w:lang w:val="en-US"/>
+        </w:rPr>
+        <w:t>Selain</w:t>
+      </w:r>
+      <w:proofErr w:type="spellEnd"/>
+      <w:r>
+        <w:rPr>
+          <w:lang w:val="en-US"/>
+        </w:rPr>
+        <w:t xml:space="preserve"> </w:t>
+      </w:r>
+      <w:proofErr w:type="spellStart"/>
+      <w:r>
+        <w:rPr>
+          <w:lang w:val="en-US"/>
+        </w:rPr>
+        <w:t>itu</w:t>
+      </w:r>
+      <w:proofErr w:type="spellEnd"/>
+      <w:r>
+        <w:rPr>
+          <w:lang w:val="en-US"/>
+        </w:rPr>
+        <w:t xml:space="preserve">, </w:t>
+      </w:r>
+      <w:proofErr w:type="spellStart"/>
+      <w:r>
+        <w:rPr>
+          <w:lang w:val="en-US"/>
+        </w:rPr>
+        <w:t>kotak</w:t>
+      </w:r>
+      <w:proofErr w:type="spellEnd"/>
+      <w:r>
+        <w:rPr>
+          <w:lang w:val="en-US"/>
+        </w:rPr>
+        <w:t xml:space="preserve"> input juga </w:t>
+      </w:r>
+      <w:proofErr w:type="spellStart"/>
+      <w:r>
+        <w:rPr>
+          <w:lang w:val="en-US"/>
+        </w:rPr>
+        <w:t>diberi</w:t>
+      </w:r>
+      <w:proofErr w:type="spellEnd"/>
+      <w:r>
+        <w:rPr>
+          <w:lang w:val="en-US"/>
+        </w:rPr>
+        <w:t xml:space="preserve"> outline </w:t>
+      </w:r>
+      <w:proofErr w:type="spellStart"/>
+      <w:r>
+        <w:rPr>
+          <w:lang w:val="en-US"/>
+        </w:rPr>
+        <w:t>merah</w:t>
+      </w:r>
+      <w:proofErr w:type="spellEnd"/>
+      <w:r>
+        <w:rPr>
+          <w:lang w:val="en-US"/>
+        </w:rPr>
+        <w:t>.</w:t>
       </w:r>
     </w:p>
     <w:p>
@@ -338,7 +735,119 @@
         <w:rPr>
           <w:lang w:val="en-US"/>
         </w:rPr>
-        <w:t>Image carousel di halaman Our Menu dapat bergerak secara otomatis setiap 5 detik sekali.</w:t>
+        <w:t xml:space="preserve">Image carousel di </w:t>
+      </w:r>
+      <w:proofErr w:type="spellStart"/>
+      <w:r>
+        <w:rPr>
+          <w:lang w:val="en-US"/>
+        </w:rPr>
+        <w:t>halaman</w:t>
+      </w:r>
+      <w:proofErr w:type="spellEnd"/>
+      <w:r>
+        <w:rPr>
+          <w:lang w:val="en-US"/>
+        </w:rPr>
+        <w:t xml:space="preserve"> Our Menu </w:t>
+      </w:r>
+      <w:proofErr w:type="spellStart"/>
+      <w:r>
+        <w:rPr>
+          <w:lang w:val="en-US"/>
+        </w:rPr>
+        <w:t>dapat</w:t>
+      </w:r>
+      <w:proofErr w:type="spellEnd"/>
+      <w:r>
+        <w:rPr>
+          <w:lang w:val="en-US"/>
+        </w:rPr>
+        <w:t xml:space="preserve"> </w:t>
+      </w:r>
+      <w:proofErr w:type="spellStart"/>
+      <w:r>
+        <w:rPr>
+          <w:lang w:val="en-US"/>
+        </w:rPr>
+        <w:t>bergerak</w:t>
+      </w:r>
+      <w:proofErr w:type="spellEnd"/>
+      <w:r>
+        <w:rPr>
+          <w:lang w:val="en-US"/>
+        </w:rPr>
+        <w:t xml:space="preserve"> </w:t>
+      </w:r>
+      <w:proofErr w:type="spellStart"/>
+      <w:r>
+        <w:rPr>
+          <w:lang w:val="en-US"/>
+        </w:rPr>
+        <w:t>secara</w:t>
+      </w:r>
+      <w:proofErr w:type="spellEnd"/>
+      <w:r>
+        <w:rPr>
+          <w:lang w:val="en-US"/>
+        </w:rPr>
+        <w:t xml:space="preserve"> </w:t>
+      </w:r>
+      <w:proofErr w:type="spellStart"/>
+      <w:r>
+        <w:rPr>
+          <w:lang w:val="en-US"/>
+        </w:rPr>
+        <w:t>otomatis</w:t>
+      </w:r>
+      <w:proofErr w:type="spellEnd"/>
+      <w:r>
+        <w:rPr>
+          <w:lang w:val="en-US"/>
+        </w:rPr>
+        <w:t xml:space="preserve"> </w:t>
+      </w:r>
+      <w:proofErr w:type="spellStart"/>
+      <w:r>
+        <w:rPr>
+          <w:lang w:val="en-US"/>
+        </w:rPr>
+        <w:t>setiap</w:t>
+      </w:r>
+      <w:proofErr w:type="spellEnd"/>
+      <w:r>
+        <w:rPr>
+          <w:lang w:val="en-US"/>
+        </w:rPr>
+        <w:t xml:space="preserve"> 5 </w:t>
+      </w:r>
+      <w:proofErr w:type="spellStart"/>
+      <w:r>
+        <w:rPr>
+          <w:lang w:val="en-US"/>
+        </w:rPr>
+        <w:t>detik</w:t>
+      </w:r>
+      <w:proofErr w:type="spellEnd"/>
+      <w:r>
+        <w:rPr>
+          <w:lang w:val="en-US"/>
+        </w:rPr>
+        <w:t xml:space="preserve"> </w:t>
+      </w:r>
+      <w:proofErr w:type="spellStart"/>
+      <w:r>
+        <w:rPr>
+          <w:lang w:val="en-US"/>
+        </w:rPr>
+        <w:t>sekali</w:t>
+      </w:r>
+      <w:proofErr w:type="spellEnd"/>
+      <w:r>
+        <w:rPr>
+          <w:lang w:val="en-US"/>
+        </w:rPr>
+        <w:t>.</w:t>
       </w:r>
     </w:p>
     <w:sectPr>
